--- a/lab/10-nat.docx
+++ b/lab/10-nat.docx
@@ -7,7 +7,16 @@
         <w:pStyle w:val="a3"/>
       </w:pPr>
       <w:r>
-        <w:t xml:space="preserve">Лабораторная работа № 12. </w:t>
+        <w:t>Лабораторная работа № 1</w:t>
+      </w:r>
+      <w:r>
+        <w:rPr>
+          <w:lang w:val="en-US"/>
+        </w:rPr>
+        <w:t>0</w:t>
+      </w:r>
+      <w:r>
+        <w:t xml:space="preserve">. </w:t>
       </w:r>
       <w:r>
         <w:rPr>
@@ -1265,7 +1274,19 @@
         <w:rPr>
           <w:lang w:val="en-US"/>
         </w:rPr>
-        <w:t>hostname ro-12-isp</w:t>
+        <w:t>hostname ro-1</w:t>
+      </w:r>
+      <w:r>
+        <w:rPr>
+          <w:lang w:val="en-US"/>
+        </w:rPr>
+        <w:t>0</w:t>
+      </w:r>
+      <w:r>
+        <w:rPr>
+          <w:lang w:val="en-US"/>
+        </w:rPr>
+        <w:t>-isp</w:t>
       </w:r>
     </w:p>
     <w:p>
@@ -1676,7 +1697,19 @@
         <w:rPr>
           <w:lang w:val="en-US"/>
         </w:rPr>
-        <w:t>hostname ro-12-cli</w:t>
+        <w:t>hostname ro-1</w:t>
+      </w:r>
+      <w:r>
+        <w:rPr>
+          <w:lang w:val="en-US"/>
+        </w:rPr>
+        <w:t>0</w:t>
+      </w:r>
+      <w:r>
+        <w:rPr>
+          <w:lang w:val="en-US"/>
+        </w:rPr>
+        <w:t>-cli</w:t>
       </w:r>
     </w:p>
     <w:p>
@@ -2329,16 +2362,11 @@
       <w:r>
         <w:t>работают</w:t>
       </w:r>
-      <w:bookmarkStart w:id="0" w:name="_GoBack"/>
-      <w:bookmarkEnd w:id="0"/>
     </w:p>
     <w:p>
       <w:pPr>
         <w:pageBreakBefore/>
         <w:jc w:val="right"/>
-        <w:rPr>
-          <w:lang w:val="en-US"/>
-        </w:rPr>
       </w:pPr>
       <w:r>
         <w:lastRenderedPageBreak/>
@@ -2355,25 +2383,47 @@
     </w:p>
     <w:p/>
     <w:p>
-      <w:pPr>
-        <w:rPr>
-          <w:lang w:val="en-US"/>
-        </w:rPr>
-      </w:pPr>
-      <w:r>
-        <w:rPr>
-          <w:lang w:val="en-US"/>
-        </w:rPr>
-        <w:t>hostname ro-12-cli</w:t>
-      </w:r>
-    </w:p>
-    <w:p>
-      <w:pPr>
-        <w:rPr>
-          <w:lang w:val="en-US"/>
-        </w:rPr>
-      </w:pPr>
-      <w:bookmarkStart w:id="1" w:name="_Hlk25583975"/>
+      <w:r>
+        <w:rPr>
+          <w:lang w:val="en-US"/>
+        </w:rPr>
+        <w:t>hostname</w:t>
+      </w:r>
+      <w:r>
+        <w:t xml:space="preserve"> </w:t>
+      </w:r>
+      <w:r>
+        <w:rPr>
+          <w:lang w:val="en-US"/>
+        </w:rPr>
+        <w:t>ro</w:t>
+      </w:r>
+      <w:r>
+        <w:t>-1</w:t>
+      </w:r>
+      <w:r>
+        <w:rPr>
+          <w:lang w:val="en-US"/>
+        </w:rPr>
+        <w:t>0</w:t>
+      </w:r>
+      <w:r>
+        <w:t>-</w:t>
+      </w:r>
+      <w:r>
+        <w:rPr>
+          <w:lang w:val="en-US"/>
+        </w:rPr>
+        <w:t>cli</w:t>
+      </w:r>
+    </w:p>
+    <w:p>
+      <w:pPr>
+        <w:rPr>
+          <w:lang w:val="en-US"/>
+        </w:rPr>
+      </w:pPr>
+      <w:bookmarkStart w:id="0" w:name="_Hlk25583975"/>
       <w:r>
         <w:rPr>
           <w:lang w:val="en-US"/>
@@ -2393,7 +2443,7 @@
         </w:rPr>
         <w:t xml:space="preserve">  ip address </w:t>
       </w:r>
-      <w:bookmarkStart w:id="2" w:name="_Hlk25583710"/>
+      <w:bookmarkStart w:id="1" w:name="_Hlk25583710"/>
       <w:r>
         <w:rPr>
           <w:lang w:val="en-US"/>
@@ -2401,7 +2451,7 @@
         <w:t>192.168.27.1 255.255.255.0</w:t>
       </w:r>
     </w:p>
-    <w:bookmarkEnd w:id="2"/>
+    <w:bookmarkEnd w:id="1"/>
     <w:p>
       <w:pPr>
         <w:rPr>
@@ -2454,6 +2504,9 @@
         <w:t xml:space="preserve"> </w:t>
       </w:r>
       <w:r>
+        <w:rPr>
+          <w:lang w:val="en-US"/>
+        </w:rPr>
         <w:t xml:space="preserve"> </w:t>
       </w:r>
       <w:r>
@@ -2469,8 +2522,8 @@
           <w:lang w:val="en-US"/>
         </w:rPr>
       </w:pPr>
-      <w:bookmarkStart w:id="3" w:name="_Hlk25584072"/>
-      <w:bookmarkEnd w:id="1"/>
+      <w:bookmarkStart w:id="2" w:name="_Hlk25584072"/>
+      <w:bookmarkEnd w:id="0"/>
       <w:r>
         <w:rPr>
           <w:lang w:val="en-US"/>
@@ -2484,8 +2537,8 @@
           <w:lang w:val="en-US"/>
         </w:rPr>
       </w:pPr>
-      <w:bookmarkStart w:id="4" w:name="_Hlk25584173"/>
-      <w:bookmarkEnd w:id="3"/>
+      <w:bookmarkStart w:id="3" w:name="_Hlk25584173"/>
+      <w:bookmarkEnd w:id="2"/>
       <w:r>
         <w:rPr>
           <w:lang w:val="en-US"/>
@@ -2493,6 +2546,47 @@
         <w:t xml:space="preserve">ip nat inside source static tcp 192.168.27.5 80 1.2.27.2 80 </w:t>
       </w:r>
     </w:p>
+    <w:bookmarkEnd w:id="3"/>
+    <w:p>
+      <w:pPr>
+        <w:rPr>
+          <w:lang w:val="en-US"/>
+        </w:rPr>
+      </w:pPr>
+      <w:r>
+        <w:rPr>
+          <w:lang w:val="en-US"/>
+        </w:rPr>
+        <w:t xml:space="preserve">ip route 0.0.0.0 0.0.0.0 1.2.27.1 </w:t>
+      </w:r>
+    </w:p>
+    <w:p>
+      <w:pPr>
+        <w:rPr>
+          <w:lang w:val="en-US"/>
+        </w:rPr>
+      </w:pPr>
+      <w:bookmarkStart w:id="4" w:name="_Hlk25584038"/>
+      <w:r>
+        <w:rPr>
+          <w:lang w:val="en-US"/>
+        </w:rPr>
+        <w:t>ip access-list standard NAT27</w:t>
+      </w:r>
+    </w:p>
+    <w:p>
+      <w:pPr>
+        <w:rPr>
+          <w:lang w:val="en-US"/>
+        </w:rPr>
+      </w:pPr>
+      <w:r>
+        <w:rPr>
+          <w:lang w:val="en-US"/>
+        </w:rPr>
+        <w:t xml:space="preserve">  permit 192.168.27.0 0.0.0.255</w:t>
+      </w:r>
+    </w:p>
     <w:bookmarkEnd w:id="4"/>
     <w:p>
       <w:pPr>
@@ -2500,59 +2594,32 @@
           <w:lang w:val="en-US"/>
         </w:rPr>
       </w:pPr>
-      <w:r>
-        <w:rPr>
-          <w:lang w:val="en-US"/>
-        </w:rPr>
-        <w:t xml:space="preserve">ip route 0.0.0.0 0.0.0.0 1.2.27.1 </w:t>
-      </w:r>
-    </w:p>
-    <w:p>
-      <w:pPr>
-        <w:rPr>
-          <w:lang w:val="en-US"/>
-        </w:rPr>
-      </w:pPr>
-      <w:bookmarkStart w:id="5" w:name="_Hlk25584038"/>
-      <w:r>
-        <w:rPr>
-          <w:lang w:val="en-US"/>
-        </w:rPr>
-        <w:t>ip access-list standard NAT27</w:t>
-      </w:r>
-    </w:p>
-    <w:p>
-      <w:pPr>
-        <w:rPr>
-          <w:lang w:val="en-US"/>
-        </w:rPr>
-      </w:pPr>
-      <w:r>
-        <w:rPr>
-          <w:lang w:val="en-US"/>
-        </w:rPr>
-        <w:t xml:space="preserve">  permit 192.168.27.0 0.0.0.255</w:t>
-      </w:r>
-    </w:p>
-    <w:bookmarkEnd w:id="5"/>
-    <w:p>
-      <w:pPr>
-        <w:rPr>
-          <w:lang w:val="en-US"/>
-        </w:rPr>
-      </w:pPr>
-    </w:p>
-    <w:p>
-      <w:pPr>
-        <w:rPr>
-          <w:lang w:val="en-US"/>
-        </w:rPr>
-      </w:pPr>
-      <w:r>
-        <w:rPr>
-          <w:lang w:val="en-US"/>
-        </w:rPr>
-        <w:t>hostname ro-12-isp</w:t>
+    </w:p>
+    <w:p>
+      <w:pPr>
+        <w:rPr>
+          <w:lang w:val="en-US"/>
+        </w:rPr>
+      </w:pPr>
+      <w:r>
+        <w:rPr>
+          <w:lang w:val="en-US"/>
+        </w:rPr>
+        <w:t>hostname ro-1</w:t>
+      </w:r>
+      <w:r>
+        <w:rPr>
+          <w:lang w:val="en-US"/>
+        </w:rPr>
+        <w:t>0</w:t>
+      </w:r>
+      <w:bookmarkStart w:id="5" w:name="_GoBack"/>
+      <w:bookmarkEnd w:id="5"/>
+      <w:r>
+        <w:rPr>
+          <w:lang w:val="en-US"/>
+        </w:rPr>
+        <w:t>-isp</w:t>
       </w:r>
     </w:p>
     <w:p>
